--- a/homework2/Homework2_DataMining_ENG.docx
+++ b/homework2/Homework2_DataMining_ENG.docx
@@ -97,16 +97,7 @@
         <w:t xml:space="preserve"> </w:t>
       </w:r>
       <w:r>
-        <w:t>collects medical data about patients who have contracted breast can</w:t>
-      </w:r>
-      <w:r>
-        <w:t>cer. Each dataset record corresponds to a different patient and consists of a set of patient, treatment, and disease characteristics (e.g., the patient age, the tumor size). Depending upon the tumor is a recurrent or nonrecurrent event in patient life, eac</w:t>
-      </w:r>
-      <w:r>
-        <w:t xml:space="preserve">h record is also labeled with class label “Recurrence events” or “No recurrence events”. Such a data attribute, which will be used as class attribute throughout the homework, is </w:t>
-      </w:r>
-      <w:r>
-        <w:t>reported as the last record attribute.</w:t>
+        <w:t>collects medical data about patients who have contracted breast cancer. Each dataset record corresponds to a different patient and consists of a set of patient, treatment, and disease characteristics (e.g., the patient age, the tumor size). Depending upon the tumor is a recurrent or nonrecurrent event in patient life, each record is also labeled with class label “Recurrence events” or “No recurrence events”. Such a data attribute, which will be used as class attribute throughout the homework, is reported as the last record attribute.</w:t>
       </w:r>
     </w:p>
     <w:p>
@@ -115,10 +106,7 @@
         <w:ind w:left="25" w:right="0"/>
       </w:pPr>
       <w:r>
-        <w:t>The complete list of dataset attribute</w:t>
-      </w:r>
-      <w:r>
-        <w:t>s is reported below.</w:t>
+        <w:t>The complete list of dataset attributes is reported below.</w:t>
       </w:r>
     </w:p>
     <w:p>
@@ -267,10 +255,7 @@
         <w:ind w:right="0"/>
       </w:pPr>
       <w:r>
-        <w:t>Oncologists want to predict the property of recurrence or not of breast tumors according to patient, tumor, and treatment characteristics. To this purpose, they exploit three different classification algorithms: a decision tree (Decision Tree) and a Bayesi</w:t>
-      </w:r>
-      <w:r>
-        <w:t>an classifier (Naïve Bayes), and a distance-based classifier (K-NN). The Breast dataset is used to train classifiers and to validate their performance.</w:t>
+        <w:t>Oncologists want to predict the property of recurrence or not of breast tumors according to patient, tumor, and treatment characteristics. To this purpose, they exploit three different classification algorithms: a decision tree (Decision Tree) and a Bayesian classifier (Naïve Bayes), and a distance-based classifier (K-NN). The Breast dataset is used to train classifiers and to validate their performance.</w:t>
       </w:r>
     </w:p>
     <w:p>
@@ -301,10 +286,7 @@
       </w:pPr>
       <w:r>
         <w:lastRenderedPageBreak/>
-        <w:t>Learn a Decision Tree from the whole dataset by setting the</w:t>
-      </w:r>
-      <w:r>
-        <w:t xml:space="preserve"> minimum gain threshold to 0.01, while</w:t>
+        <w:t>Learn a Decision Tree from the whole dataset by setting the minimum gain threshold to 0.01, while</w:t>
       </w:r>
       <w:r>
         <w:t xml:space="preserve"> </w:t>
@@ -318,10 +300,7 @@
         <w:ind w:left="730" w:right="0"/>
       </w:pPr>
       <w:r>
-        <w:t>the most discriminative one for class prediction? (b) What is the height of the Decision Tree generated? (b) Find a pu</w:t>
-      </w:r>
-      <w:r>
-        <w:t>re partition in the Decision Tree and report a screenshot that shows the example identified.</w:t>
+        <w:t>the most discriminative one for class prediction? (b) What is the height of the Decision Tree generated? (b) Find a pure partition in the Decision Tree and report a screenshot that shows the example identified.</w:t>
       </w:r>
     </w:p>
     <w:p>
@@ -334,10 +313,7 @@
         <w:ind w:right="0" w:hanging="338"/>
       </w:pPr>
       <w:r>
-        <w:t>Analyze the impact of the minimal gain (using the gain ratio splitting criterion) and maximal depth parameters on the characteristics on the Decision Tree model le</w:t>
-      </w:r>
-      <w:r>
-        <w:t>arnt from the whole dataset (keep the default configuration for all the other parameters). Report at least 5 different screenshots showing Decision Trees (or portions of them) generated with different configuration settings.</w:t>
+        <w:t>Analyze the impact of the minimal gain (using the gain ratio splitting criterion) and maximal depth parameters on the characteristics on the Decision Tree model learnt from the whole dataset (keep the default configuration for all the other parameters). Report at least 5 different screenshots showing Decision Trees (or portions of them) generated with different configuration settings.</w:t>
       </w:r>
     </w:p>
     <w:p>
@@ -350,22 +326,13 @@
         <w:ind w:right="0" w:hanging="338"/>
       </w:pPr>
       <w:r>
-        <w:t>Performing a 10-fold Stratified</w:t>
-      </w:r>
-      <w:r>
-        <w:t xml:space="preserve"> Cross-Validation, what is the impact the maximal gain and maximal depth parameters on the average accuracy achieved by Decision Tree? Report at least 5 screenshots showing the confusion matrices achieved using different parameter settings (consider </w:t>
+        <w:t xml:space="preserve">Performing a 10-fold Stratified Cross-Validation, what is the impact the maximal gain and maximal depth parameters on the average accuracy achieved by Decision Tree? Report at least 5 screenshots showing the confusion matrices achieved using different parameter settings (consider </w:t>
       </w:r>
       <w:r>
         <w:rPr>
           <w:i/>
         </w:rPr>
-        <w:t>at lea</w:t>
-      </w:r>
-      <w:r>
-        <w:rPr>
-          <w:i/>
-        </w:rPr>
-        <w:t xml:space="preserve">st </w:t>
+        <w:t xml:space="preserve">at least </w:t>
       </w:r>
       <w:r>
         <w:t>all the configurations used to answer Question 2). Keep the default configuration for all the other parameters.</w:t>
@@ -389,13 +356,7 @@
       </w:r>
       <w:proofErr w:type="spellEnd"/>
       <w:r>
-        <w:t>, what is the impact of parameter K o</w:t>
-      </w:r>
-      <w:r>
-        <w:t>n the average classifier accuracy? Report at least 5 screenshots showing the confusion matrices achieved using different K parameter values. Perform a 10-fold Stratified Cross-Validation with classifier Naïve Bayes. Does K-NN perform on average better or w</w:t>
-      </w:r>
-      <w:r>
-        <w:t xml:space="preserve">orse than the Naïve Bayes classifier on the analyzed data? Report a screenshot showing </w:t>
+        <w:t xml:space="preserve">, what is the impact of parameter K on the average classifier accuracy? Report at least 5 screenshots showing the confusion matrices achieved using different K parameter values. Perform a 10-fold Stratified Cross-Validation with classifier Naïve Bayes. Does K-NN perform on average better or worse than the Naïve Bayes classifier on the analyzed data? Report a screenshot showing </w:t>
       </w:r>
       <w:r>
         <w:t>the confusion</w:t>
@@ -414,10 +375,7 @@
         <w:ind w:right="0" w:hanging="338"/>
       </w:pPr>
       <w:r>
-        <w:t>Analyze the Correlation Matrix to discover pairwise correlations between data attributes. Report a</w:t>
-      </w:r>
-      <w:r>
-        <w:t xml:space="preserve"> screenshot showing the correlation matrix achieved. (a) Does the Naïve independence assumption </w:t>
+        <w:t xml:space="preserve">Analyze the Correlation Matrix to discover pairwise correlations between data attributes. Report a screenshot showing the correlation matrix achieved. (a) Does the Naïve independence assumption </w:t>
       </w:r>
       <w:proofErr w:type="gramStart"/>
       <w:r>
@@ -425,10 +383,7 @@
       </w:r>
       <w:proofErr w:type="gramEnd"/>
       <w:r>
-        <w:t xml:space="preserve"> for the Brea</w:t>
-      </w:r>
-      <w:r>
-        <w:t>st dataset? (b) Which is the pair of most correlated attributes?</w:t>
+        <w:t xml:space="preserve"> for the Breast dataset? (b) Which is the pair of most correlated attributes?</w:t>
       </w:r>
     </w:p>
     <w:p>
@@ -453,10 +408,7 @@
       </w:r>
       <w:proofErr w:type="gramEnd"/>
       <w:r>
-        <w:t xml:space="preserve"> report containing the answers to the abov</w:t>
-      </w:r>
-      <w:r>
-        <w:t>e questions.</w:t>
+        <w:t xml:space="preserve"> report containing the answers to the above questions.</w:t>
       </w:r>
     </w:p>
     <w:p>
@@ -667,6 +619,9 @@
         <w:jc w:val="center"/>
       </w:pPr>
       <w:r>
+        <w:rPr>
+          <w:noProof/>
+        </w:rPr>
         <w:drawing>
           <wp:inline distT="0" distB="0" distL="0" distR="0" wp14:anchorId="71D19409" wp14:editId="6B684F8E">
             <wp:extent cx="2682474" cy="1989786"/>
@@ -704,6 +659,9 @@
         </w:drawing>
       </w:r>
       <w:r>
+        <w:rPr>
+          <w:noProof/>
+        </w:rPr>
         <w:drawing>
           <wp:inline distT="0" distB="0" distL="0" distR="0" wp14:anchorId="71D8C60D" wp14:editId="16D84890">
             <wp:extent cx="2820473" cy="1987630"/>
@@ -765,31 +723,14 @@
       </w:r>
       <w:r>
         <w:br/>
-        <w:t xml:space="preserve">Right image - </w:t>
-      </w:r>
-      <w:r>
-        <w:t xml:space="preserve">Leaf node represents only records with class label </w:t>
+        <w:t xml:space="preserve">Right image - Leaf node represents only records with class label </w:t>
       </w:r>
       <w:r>
         <w:rPr>
           <w:b/>
           <w:bCs/>
         </w:rPr>
-        <w:t>"</w:t>
-      </w:r>
-      <w:r>
-        <w:rPr>
-          <w:b/>
-          <w:bCs/>
-        </w:rPr>
-        <w:t>no-</w:t>
-      </w:r>
-      <w:r>
-        <w:rPr>
-          <w:b/>
-          <w:bCs/>
-        </w:rPr>
-        <w:t>recurrence-events"</w:t>
+        <w:t>"no-recurrence-events"</w:t>
       </w:r>
     </w:p>
     <w:p/>
@@ -816,6 +757,9 @@
         <w:keepNext/>
       </w:pPr>
       <w:r>
+        <w:rPr>
+          <w:noProof/>
+        </w:rPr>
         <w:drawing>
           <wp:inline distT="0" distB="0" distL="0" distR="0" wp14:anchorId="1E4D0F8D" wp14:editId="3C6CBBBD">
             <wp:extent cx="6165215" cy="1577975"/>
@@ -858,36 +802,29 @@
         <w:pStyle w:val="Didascalia"/>
         <w:jc w:val="center"/>
       </w:pPr>
-      <w:r>
-        <w:fldChar w:fldCharType="begin"/>
-      </w:r>
-      <w:r>
-        <w:instrText xml:space="preserve"> SEQ Figure \* ARABIC </w:instrText>
-      </w:r>
-      <w:r>
-        <w:fldChar w:fldCharType="separate"/>
+      <w:fldSimple w:instr=" SEQ Figure \* ARABIC ">
+        <w:r>
+          <w:rPr>
+            <w:noProof/>
+          </w:rPr>
+          <w:t>1</w:t>
+        </w:r>
+      </w:fldSimple>
+      <w:r>
+        <w:t>) Minimal Gain: 0.01 - Max Depth: 10 (screenshot of a part of the tree)</w:t>
+      </w:r>
+    </w:p>
+    <w:p>
+      <w:pPr>
+        <w:keepNext/>
+      </w:pPr>
+      <w:r>
+        <w:tab/>
       </w:r>
       <w:r>
         <w:rPr>
           <w:noProof/>
         </w:rPr>
-        <w:t>1</w:t>
-      </w:r>
-      <w:r>
-        <w:fldChar w:fldCharType="end"/>
-      </w:r>
-      <w:r>
-        <w:t>) Minimal Gain: 0.01 - Max Depth: 10 (screenshot of a part of the tree)</w:t>
-      </w:r>
-    </w:p>
-    <w:p>
-      <w:pPr>
-        <w:keepNext/>
-      </w:pPr>
-      <w:r>
-        <w:tab/>
-      </w:r>
-      <w:r>
         <w:drawing>
           <wp:inline distT="0" distB="0" distL="0" distR="0" wp14:anchorId="101F941C" wp14:editId="50E4D901">
             <wp:extent cx="6165215" cy="863600"/>
@@ -930,55 +867,48 @@
         <w:pStyle w:val="Didascalia"/>
         <w:jc w:val="center"/>
       </w:pPr>
-      <w:r>
-        <w:fldChar w:fldCharType="begin"/>
-      </w:r>
-      <w:r>
-        <w:instrText xml:space="preserve"> SEQ Figure \* ARABIC </w:instrText>
-      </w:r>
-      <w:r>
-        <w:fldChar w:fldCharType="separate"/>
-      </w:r>
+      <w:fldSimple w:instr=" SEQ Figure \* ARABIC ">
+        <w:r>
+          <w:rPr>
+            <w:noProof/>
+          </w:rPr>
+          <w:t>2</w:t>
+        </w:r>
+      </w:fldSimple>
+      <w:r>
+        <w:t>)</w:t>
+      </w:r>
+      <w:r>
+        <w:t xml:space="preserve"> </w:t>
+      </w:r>
+      <w:bookmarkStart w:id="0" w:name="_Hlk88647299"/>
+      <w:r>
+        <w:t xml:space="preserve">Minimal Gain: 0.01 - Max Depth: </w:t>
+      </w:r>
+      <w:r>
+        <w:t>4</w:t>
+      </w:r>
+      <w:r>
+        <w:t xml:space="preserve"> </w:t>
+      </w:r>
+      <w:bookmarkEnd w:id="0"/>
+      <w:r>
+        <w:t>(</w:t>
+      </w:r>
+      <w:r>
+        <w:t>full tree)</w:t>
+      </w:r>
+    </w:p>
+    <w:p>
+      <w:pPr>
+        <w:pStyle w:val="Paragrafoelenco"/>
+        <w:keepNext/>
+        <w:ind w:left="0" w:firstLine="0"/>
+      </w:pPr>
       <w:r>
         <w:rPr>
           <w:noProof/>
         </w:rPr>
-        <w:t>2</w:t>
-      </w:r>
-      <w:r>
-        <w:fldChar w:fldCharType="end"/>
-      </w:r>
-      <w:r>
-        <w:t>)</w:t>
-      </w:r>
-      <w:r>
-        <w:t xml:space="preserve"> </w:t>
-      </w:r>
-      <w:bookmarkStart w:id="0" w:name="_Hlk88647299"/>
-      <w:r>
-        <w:t xml:space="preserve">Minimal Gain: 0.01 - Max Depth: </w:t>
-      </w:r>
-      <w:r>
-        <w:t>4</w:t>
-      </w:r>
-      <w:r>
-        <w:t xml:space="preserve"> </w:t>
-      </w:r>
-      <w:bookmarkEnd w:id="0"/>
-      <w:r>
-        <w:t>(</w:t>
-      </w:r>
-      <w:r>
-        <w:t>full tree)</w:t>
-      </w:r>
-    </w:p>
-    <w:p>
-      <w:pPr>
-        <w:pStyle w:val="Paragrafoelenco"/>
-        <w:keepNext/>
-        <w:ind w:left="0" w:firstLine="0"/>
-      </w:pPr>
-      <w:r>
         <w:lastRenderedPageBreak/>
         <w:drawing>
           <wp:inline distT="0" distB="0" distL="0" distR="0" wp14:anchorId="230B7CC2" wp14:editId="61AB356B">
@@ -1022,49 +952,42 @@
         <w:pStyle w:val="Didascalia"/>
         <w:jc w:val="center"/>
       </w:pPr>
-      <w:r>
-        <w:fldChar w:fldCharType="begin"/>
-      </w:r>
-      <w:r>
-        <w:instrText xml:space="preserve"> SEQ Figure \* ARABIC </w:instrText>
-      </w:r>
-      <w:r>
-        <w:fldChar w:fldCharType="separate"/>
-      </w:r>
+      <w:fldSimple w:instr=" SEQ Figure \* ARABIC ">
+        <w:r>
+          <w:rPr>
+            <w:noProof/>
+          </w:rPr>
+          <w:t>3</w:t>
+        </w:r>
+      </w:fldSimple>
+      <w:r>
+        <w:t xml:space="preserve">) </w:t>
+      </w:r>
+      <w:r>
+        <w:t>Minimal Gain: 0.0</w:t>
+      </w:r>
+      <w:r>
+        <w:t>5</w:t>
+      </w:r>
+      <w:r>
+        <w:t xml:space="preserve"> - Max Depth: </w:t>
+      </w:r>
+      <w:r>
+        <w:t>10</w:t>
+      </w:r>
+      <w:r>
+        <w:t xml:space="preserve"> (full tree)</w:t>
+      </w:r>
+    </w:p>
+    <w:p/>
+    <w:p>
+      <w:pPr>
+        <w:keepNext/>
+      </w:pPr>
       <w:r>
         <w:rPr>
           <w:noProof/>
         </w:rPr>
-        <w:t>3</w:t>
-      </w:r>
-      <w:r>
-        <w:fldChar w:fldCharType="end"/>
-      </w:r>
-      <w:r>
-        <w:t xml:space="preserve">) </w:t>
-      </w:r>
-      <w:r>
-        <w:t>Minimal Gain: 0.0</w:t>
-      </w:r>
-      <w:r>
-        <w:t>5</w:t>
-      </w:r>
-      <w:r>
-        <w:t xml:space="preserve"> - Max Depth: </w:t>
-      </w:r>
-      <w:r>
-        <w:t>10</w:t>
-      </w:r>
-      <w:r>
-        <w:t xml:space="preserve"> (full tree)</w:t>
-      </w:r>
-    </w:p>
-    <w:p/>
-    <w:p>
-      <w:pPr>
-        <w:keepNext/>
-      </w:pPr>
-      <w:r>
         <w:drawing>
           <wp:inline distT="0" distB="0" distL="0" distR="0" wp14:anchorId="47D523E8" wp14:editId="7C14E246">
             <wp:extent cx="6165215" cy="1151890"/>
@@ -1107,43 +1030,36 @@
         <w:pStyle w:val="Didascalia"/>
         <w:jc w:val="center"/>
       </w:pPr>
-      <w:r>
-        <w:fldChar w:fldCharType="begin"/>
-      </w:r>
-      <w:r>
-        <w:instrText xml:space="preserve"> SEQ Figure \* ARABIC </w:instrText>
-      </w:r>
-      <w:r>
-        <w:fldChar w:fldCharType="separate"/>
-      </w:r>
+      <w:fldSimple w:instr=" SEQ Figure \* ARABIC ">
+        <w:r>
+          <w:rPr>
+            <w:noProof/>
+          </w:rPr>
+          <w:t>4</w:t>
+        </w:r>
+      </w:fldSimple>
+      <w:r>
+        <w:t>)</w:t>
+      </w:r>
+      <w:r>
+        <w:t xml:space="preserve"> Minimal Gain: 0.05 - Max Depth: </w:t>
+      </w:r>
+      <w:r>
+        <w:t>4</w:t>
+      </w:r>
+      <w:r>
+        <w:t xml:space="preserve"> (full tree)</w:t>
+      </w:r>
+    </w:p>
+    <w:p/>
+    <w:p>
+      <w:pPr>
+        <w:keepNext/>
+      </w:pPr>
       <w:r>
         <w:rPr>
           <w:noProof/>
         </w:rPr>
-        <w:t>4</w:t>
-      </w:r>
-      <w:r>
-        <w:fldChar w:fldCharType="end"/>
-      </w:r>
-      <w:r>
-        <w:t>)</w:t>
-      </w:r>
-      <w:r>
-        <w:t xml:space="preserve"> Minimal Gain: 0.05 - Max Depth: </w:t>
-      </w:r>
-      <w:r>
-        <w:t>4</w:t>
-      </w:r>
-      <w:r>
-        <w:t xml:space="preserve"> (full tree)</w:t>
-      </w:r>
-    </w:p>
-    <w:p/>
-    <w:p>
-      <w:pPr>
-        <w:keepNext/>
-      </w:pPr>
-      <w:r>
         <w:drawing>
           <wp:inline distT="0" distB="0" distL="0" distR="0" wp14:anchorId="729A447A" wp14:editId="3256A58E">
             <wp:extent cx="6165215" cy="826135"/>
@@ -1186,24 +1102,14 @@
         <w:pStyle w:val="Didascalia"/>
         <w:jc w:val="center"/>
       </w:pPr>
-      <w:r>
-        <w:fldChar w:fldCharType="begin"/>
-      </w:r>
-      <w:r>
-        <w:instrText xml:space="preserve"> SEQ Figure \* ARABIC </w:instrText>
-      </w:r>
-      <w:r>
-        <w:fldChar w:fldCharType="separate"/>
-      </w:r>
-      <w:r>
-        <w:rPr>
-          <w:noProof/>
-        </w:rPr>
-        <w:t>5</w:t>
-      </w:r>
-      <w:r>
-        <w:fldChar w:fldCharType="end"/>
-      </w:r>
+      <w:fldSimple w:instr=" SEQ Figure \* ARABIC ">
+        <w:r>
+          <w:rPr>
+            <w:noProof/>
+          </w:rPr>
+          <w:t>5</w:t>
+        </w:r>
+      </w:fldSimple>
       <w:r>
         <w:t xml:space="preserve">) </w:t>
       </w:r>
@@ -1254,6 +1160,9 @@
         <w:ind w:left="360" w:firstLine="0"/>
       </w:pPr>
       <w:r>
+        <w:rPr>
+          <w:noProof/>
+        </w:rPr>
         <w:drawing>
           <wp:inline distT="0" distB="0" distL="0" distR="0" wp14:anchorId="200749E6" wp14:editId="7F9EC776">
             <wp:extent cx="6165215" cy="1144905"/>
@@ -1316,6 +1225,9 @@
         <w:ind w:left="360" w:firstLine="0"/>
       </w:pPr>
       <w:r>
+        <w:rPr>
+          <w:noProof/>
+        </w:rPr>
         <w:drawing>
           <wp:inline distT="0" distB="0" distL="0" distR="0" wp14:anchorId="4A9ECD59" wp14:editId="4AED9D55">
             <wp:extent cx="6165215" cy="1117600"/>
@@ -1378,6 +1290,9 @@
         <w:ind w:left="360" w:firstLine="0"/>
       </w:pPr>
       <w:r>
+        <w:rPr>
+          <w:noProof/>
+        </w:rPr>
         <w:lastRenderedPageBreak/>
         <w:drawing>
           <wp:inline distT="0" distB="0" distL="0" distR="0" wp14:anchorId="6FFB7154" wp14:editId="3D31CC1C">
@@ -1441,6 +1356,9 @@
         <w:ind w:left="360" w:firstLine="0"/>
       </w:pPr>
       <w:r>
+        <w:rPr>
+          <w:noProof/>
+        </w:rPr>
         <w:drawing>
           <wp:inline distT="0" distB="0" distL="0" distR="0" wp14:anchorId="59F872F4" wp14:editId="33F6F949">
             <wp:extent cx="6165215" cy="1121410"/>
@@ -1503,6 +1421,9 @@
         <w:ind w:left="360" w:firstLine="0"/>
       </w:pPr>
       <w:r>
+        <w:rPr>
+          <w:noProof/>
+        </w:rPr>
         <w:drawing>
           <wp:inline distT="0" distB="0" distL="0" distR="0" wp14:anchorId="7661EF74" wp14:editId="3C3BD98A">
             <wp:extent cx="6165215" cy="1107440"/>
@@ -1591,6 +1512,9 @@
         <w:br/>
       </w:r>
       <w:r>
+        <w:rPr>
+          <w:noProof/>
+        </w:rPr>
         <w:drawing>
           <wp:inline distT="0" distB="0" distL="0" distR="0" wp14:anchorId="192EBD14" wp14:editId="29556AFF">
             <wp:extent cx="6165215" cy="1123950"/>
@@ -1649,6 +1573,9 @@
         <w:br/>
       </w:r>
       <w:r>
+        <w:rPr>
+          <w:noProof/>
+        </w:rPr>
         <w:drawing>
           <wp:inline distT="0" distB="0" distL="0" distR="0" wp14:anchorId="77B27D0B" wp14:editId="42DF7A0A">
             <wp:extent cx="6165215" cy="1109980"/>
@@ -1702,6 +1629,9 @@
         <w:ind w:left="0" w:firstLine="360"/>
       </w:pPr>
       <w:r>
+        <w:rPr>
+          <w:noProof/>
+        </w:rPr>
         <w:drawing>
           <wp:inline distT="0" distB="0" distL="0" distR="0" wp14:anchorId="1E23892E" wp14:editId="2EF31D84">
             <wp:extent cx="6165215" cy="1111885"/>
@@ -1768,6 +1698,9 @@
         <w:ind w:left="0" w:firstLine="360"/>
       </w:pPr>
       <w:r>
+        <w:rPr>
+          <w:noProof/>
+        </w:rPr>
         <w:drawing>
           <wp:inline distT="0" distB="0" distL="0" distR="0" wp14:anchorId="76C48159" wp14:editId="37CE86F7">
             <wp:extent cx="6165215" cy="1116330"/>
@@ -1828,6 +1761,9 @@
         <w:ind w:left="0" w:firstLine="360"/>
       </w:pPr>
       <w:r>
+        <w:rPr>
+          <w:noProof/>
+        </w:rPr>
         <w:drawing>
           <wp:inline distT="0" distB="0" distL="0" distR="0" wp14:anchorId="3A906DB8" wp14:editId="2D49FEF8">
             <wp:extent cx="6165215" cy="1115695"/>
@@ -1948,6 +1884,9 @@
         <w:ind w:firstLine="0"/>
       </w:pPr>
       <w:r>
+        <w:rPr>
+          <w:noProof/>
+        </w:rPr>
         <w:drawing>
           <wp:inline distT="0" distB="0" distL="0" distR="0" wp14:anchorId="3CE6622A" wp14:editId="7552938C">
             <wp:extent cx="6165215" cy="1130300"/>
@@ -2010,6 +1949,9 @@
         <w:ind w:left="360" w:firstLine="0"/>
       </w:pPr>
       <w:r>
+        <w:rPr>
+          <w:noProof/>
+        </w:rPr>
         <w:drawing>
           <wp:inline distT="0" distB="0" distL="0" distR="0" wp14:anchorId="5962A33E" wp14:editId="222A2E0A">
             <wp:extent cx="6165215" cy="2681605"/>
@@ -2057,23 +1999,38 @@
       <w:pPr>
         <w:pStyle w:val="Paragrafoelenco"/>
         <w:ind w:left="360" w:firstLine="0"/>
-      </w:pPr>
-      <w:r>
-        <w:t xml:space="preserve">As we can see, the matrix is symmetric respect to the diagonal, so we can say that </w:t>
-      </w:r>
-      <w:r>
         <w:rPr>
           <w:b/>
           <w:bCs/>
         </w:rPr>
-        <w:t>the Naïve independence assumption holds for this set of data.</w:t>
+      </w:pPr>
+      <w:r>
+        <w:t xml:space="preserve">The Naïve hypothesis says that attributes are statistically independent. If this assumption </w:t>
+      </w:r>
+      <w:r>
+        <w:t>were</w:t>
+      </w:r>
+      <w:r>
+        <w:t xml:space="preserve"> true, we would </w:t>
+      </w:r>
+      <w:r>
+        <w:t xml:space="preserve">only </w:t>
+      </w:r>
+      <w:r>
+        <w:t>see</w:t>
+      </w:r>
+      <w:r>
+        <w:t xml:space="preserve"> </w:t>
+      </w:r>
+      <w:r>
+        <w:t xml:space="preserve">values very close to 0 in the correlation matrix. As we observe, though, we have values different from 0, so </w:t>
       </w:r>
       <w:r>
         <w:rPr>
           <w:b/>
           <w:bCs/>
         </w:rPr>
-        <w:t xml:space="preserve"> </w:t>
+        <w:t>the Naïve assumption is not verified for this dataset.</w:t>
       </w:r>
     </w:p>
     <w:p>

--- a/homework2/Homework2_DataMining_ENG.docx
+++ b/homework2/Homework2_DataMining_ENG.docx
@@ -1139,12 +1139,24 @@
           <w:ilvl w:val="0"/>
           <w:numId w:val="5"/>
         </w:numPr>
+        <w:jc w:val="left"/>
       </w:pPr>
       <w:r>
         <w:t>Confusion matrices for five different configurations</w:t>
       </w:r>
       <w:r>
         <w:t xml:space="preserve"> (with Decision Tree)</w:t>
+      </w:r>
+      <w:r>
+        <w:t xml:space="preserve">: </w:t>
+      </w:r>
+      <w:r>
+        <w:br/>
+        <w:t>Decreasing the value of the max depth will stop the splitting process of the tree at a certain depth. If we set this too low, we lose accuracy.</w:t>
+      </w:r>
+      <w:r>
+        <w:br/>
+        <w:t>Decreasing the value of the minimal gain, instead, produce a higher accuracy because the tree will continue the splitting process for a longer period. This means we develop a bigger tree and gain in accuracy.</w:t>
       </w:r>
     </w:p>
     <w:p>
@@ -1228,6 +1240,7 @@
         <w:rPr>
           <w:noProof/>
         </w:rPr>
+        <w:lastRenderedPageBreak/>
         <w:drawing>
           <wp:inline distT="0" distB="0" distL="0" distR="0" wp14:anchorId="4A9ECD59" wp14:editId="4AED9D55">
             <wp:extent cx="6165215" cy="1117600"/>
@@ -1293,7 +1306,6 @@
         <w:rPr>
           <w:noProof/>
         </w:rPr>
-        <w:lastRenderedPageBreak/>
         <w:drawing>
           <wp:inline distT="0" distB="0" distL="0" distR="0" wp14:anchorId="6FFB7154" wp14:editId="3D31CC1C">
             <wp:extent cx="6165215" cy="1141730"/>
@@ -1509,6 +1521,7 @@
         <w:br/>
       </w:r>
       <w:r>
+        <w:lastRenderedPageBreak/>
         <w:br/>
       </w:r>
       <w:r>
@@ -1569,7 +1582,6 @@
         <w:jc w:val="left"/>
       </w:pPr>
       <w:r>
-        <w:lastRenderedPageBreak/>
         <w:br/>
       </w:r>
       <w:r>
@@ -1826,6 +1838,20 @@
     <w:p>
       <w:pPr>
         <w:pStyle w:val="Paragrafoelenco"/>
+        <w:keepNext/>
+        <w:ind w:left="0" w:firstLine="360"/>
+      </w:pPr>
+    </w:p>
+    <w:p>
+      <w:pPr>
+        <w:pStyle w:val="Paragrafoelenco"/>
+        <w:keepNext/>
+        <w:ind w:left="0" w:firstLine="360"/>
+      </w:pPr>
+    </w:p>
+    <w:p>
+      <w:pPr>
+        <w:pStyle w:val="Paragrafoelenco"/>
         <w:numPr>
           <w:ilvl w:val="1"/>
           <w:numId w:val="5"/>
@@ -1927,13 +1953,24 @@
     <w:p>
       <w:pPr>
         <w:pStyle w:val="Paragrafoelenco"/>
+        <w:ind w:firstLine="0"/>
+      </w:pPr>
+    </w:p>
+    <w:p>
+      <w:pPr>
+        <w:pStyle w:val="Paragrafoelenco"/>
+        <w:ind w:firstLine="0"/>
+      </w:pPr>
+    </w:p>
+    <w:p>
+      <w:pPr>
+        <w:pStyle w:val="Paragrafoelenco"/>
         <w:numPr>
           <w:ilvl w:val="0"/>
           <w:numId w:val="5"/>
         </w:numPr>
       </w:pPr>
       <w:r>
-        <w:lastRenderedPageBreak/>
         <w:t>The correlation matrix is the following:</w:t>
       </w:r>
     </w:p>
